--- a/MySQL.docx
+++ b/MySQL.docx
@@ -5,9 +5,6 @@
     <w:p>
       <w:pPr>
         <w:spacing w:after="0"/>
-        <w:rPr>
-          <w:rFonts w:hint="eastAsia"/>
-        </w:rPr>
       </w:pPr>
       <w:r>
         <w:rPr>
@@ -126,9 +123,6 @@
     <w:p>
       <w:pPr>
         <w:spacing w:after="0"/>
-        <w:rPr>
-          <w:rFonts w:hint="eastAsia"/>
-        </w:rPr>
       </w:pPr>
       <w:r>
         <w:rPr>
@@ -258,9 +252,6 @@
     <w:p>
       <w:pPr>
         <w:spacing w:after="0"/>
-        <w:rPr>
-          <w:rFonts w:hint="eastAsia"/>
-        </w:rPr>
       </w:pPr>
       <w:r>
         <w:rPr>
@@ -376,9 +367,6 @@
     <w:p>
       <w:pPr>
         <w:spacing w:after="0"/>
-        <w:rPr>
-          <w:rFonts w:hint="eastAsia"/>
-        </w:rPr>
       </w:pPr>
       <w:r>
         <w:t>C:\Users\yuiop\Desktop\GOOTT\2021_03\MySQL(0305</w:t>
@@ -596,9 +584,6 @@
     <w:p>
       <w:pPr>
         <w:spacing w:after="0"/>
-        <w:rPr>
-          <w:rFonts w:hint="eastAsia"/>
-        </w:rPr>
       </w:pPr>
       <w:r>
         <w:t>C:\mydata\data</w:t>
@@ -658,9 +643,6 @@
     <w:p>
       <w:pPr>
         <w:spacing w:after="0"/>
-        <w:rPr>
-          <w:rFonts w:hint="eastAsia"/>
-        </w:rPr>
       </w:pPr>
     </w:p>
     <w:p>
@@ -735,21 +717,7 @@
           <w:b/>
           <w:bCs/>
         </w:rPr>
-        <w:t xml:space="preserve">mysqld </w:t>
-      </w:r>
-      <w:r>
-        <w:rPr>
-          <w:b/>
-          <w:bCs/>
-        </w:rPr>
-        <w:t>--</w:t>
-      </w:r>
-      <w:r>
-        <w:rPr>
-          <w:b/>
-          <w:bCs/>
-        </w:rPr>
-        <w:t>initialize</w:t>
+        <w:t>mysqld --initialize</w:t>
       </w:r>
       <w:r>
         <w:tab/>
@@ -782,7 +750,6 @@
         <w:spacing w:after="0"/>
         <w:ind w:firstLine="800"/>
         <w:rPr>
-          <w:rFonts w:hint="eastAsia"/>
           <w:i/>
           <w:iCs/>
         </w:rPr>
@@ -880,9 +847,6 @@
     <w:p>
       <w:pPr>
         <w:spacing w:after="0"/>
-        <w:rPr>
-          <w:rFonts w:hint="eastAsia"/>
-        </w:rPr>
       </w:pPr>
       <w:r>
         <w:rPr>
@@ -948,21 +912,7 @@
           <w:b/>
           <w:bCs/>
         </w:rPr>
-        <w:t xml:space="preserve">mysqld </w:t>
-      </w:r>
-      <w:r>
-        <w:rPr>
-          <w:b/>
-          <w:bCs/>
-        </w:rPr>
-        <w:t>--</w:t>
-      </w:r>
-      <w:r>
-        <w:rPr>
-          <w:b/>
-          <w:bCs/>
-        </w:rPr>
-        <w:t>install</w:t>
+        <w:t>mysqld --install</w:t>
       </w:r>
       <w:r>
         <w:tab/>
@@ -1110,9 +1060,6 @@
     <w:p>
       <w:pPr>
         <w:spacing w:after="0"/>
-        <w:rPr>
-          <w:rFonts w:hint="eastAsia"/>
-        </w:rPr>
       </w:pPr>
     </w:p>
     <w:p>
@@ -1163,9 +1110,6 @@
     <w:p>
       <w:pPr>
         <w:spacing w:after="0"/>
-        <w:rPr>
-          <w:rFonts w:hint="eastAsia"/>
-        </w:rPr>
       </w:pPr>
       <w:r>
         <w:t>C:\&gt;</w:t>
@@ -1482,9 +1426,6 @@
     <w:p>
       <w:pPr>
         <w:spacing w:after="0"/>
-        <w:rPr>
-          <w:rFonts w:hint="eastAsia"/>
-        </w:rPr>
       </w:pPr>
       <w:proofErr w:type="spellStart"/>
       <w:r>
@@ -1522,6 +1463,7 @@
         </w:rPr>
         <w:t xml:space="preserve">이전의 파일을 </w:t>
       </w:r>
+      <w:proofErr w:type="spellStart"/>
       <w:proofErr w:type="gramStart"/>
       <w:r>
         <w:rPr>
@@ -1529,6 +1471,7 @@
         </w:rPr>
         <w:t>읽고있는</w:t>
       </w:r>
+      <w:proofErr w:type="spellEnd"/>
       <w:proofErr w:type="gramEnd"/>
       <w:r>
         <w:rPr>
@@ -1556,9 +1499,6 @@
     <w:p>
       <w:pPr>
         <w:spacing w:after="0"/>
-        <w:rPr>
-          <w:rFonts w:hint="eastAsia"/>
-        </w:rPr>
       </w:pPr>
       <w:proofErr w:type="spellStart"/>
       <w:r>
@@ -1649,9 +1589,6 @@
     <w:p>
       <w:pPr>
         <w:spacing w:after="0"/>
-        <w:rPr>
-          <w:rFonts w:hint="eastAsia"/>
-        </w:rPr>
       </w:pPr>
     </w:p>
     <w:p>
@@ -1718,9 +1655,6 @@
     <w:p>
       <w:pPr>
         <w:spacing w:after="0"/>
-        <w:rPr>
-          <w:rFonts w:hint="eastAsia"/>
-        </w:rPr>
       </w:pPr>
       <w:r>
         <w:t xml:space="preserve">C:\&gt;net start </w:t>
@@ -1794,17 +1728,11 @@
     <w:p>
       <w:pPr>
         <w:spacing w:after="0"/>
-        <w:rPr>
-          <w:rFonts w:hint="eastAsia"/>
-        </w:rPr>
-      </w:pPr>
-    </w:p>
-    <w:p>
-      <w:pPr>
-        <w:spacing w:after="0"/>
-        <w:rPr>
-          <w:rFonts w:hint="eastAsia"/>
-        </w:rPr>
+      </w:pPr>
+    </w:p>
+    <w:p>
+      <w:pPr>
+        <w:spacing w:after="0"/>
       </w:pPr>
       <w:proofErr w:type="spellStart"/>
       <w:r>
@@ -2016,9 +1944,6 @@
     <w:p>
       <w:pPr>
         <w:spacing w:after="0"/>
-        <w:rPr>
-          <w:rFonts w:hint="eastAsia"/>
-        </w:rPr>
       </w:pPr>
     </w:p>
     <w:p>
@@ -2064,9 +1989,6 @@
       <w:pPr>
         <w:spacing w:after="0"/>
         <w:ind w:left="6400" w:firstLine="800"/>
-        <w:rPr>
-          <w:rFonts w:hint="eastAsia"/>
-        </w:rPr>
       </w:pPr>
       <w:proofErr w:type="spellStart"/>
       <w:r>
@@ -2146,9 +2068,6 @@
     <w:p>
       <w:pPr>
         <w:spacing w:after="0"/>
-        <w:rPr>
-          <w:rFonts w:hint="eastAsia"/>
-        </w:rPr>
       </w:pPr>
       <w:proofErr w:type="spellStart"/>
       <w:r>
@@ -2215,9 +2134,6 @@
     <w:p>
       <w:pPr>
         <w:spacing w:after="0"/>
-        <w:rPr>
-          <w:rFonts w:hint="eastAsia"/>
-        </w:rPr>
       </w:pPr>
       <w:r>
         <w:lastRenderedPageBreak/>
@@ -2285,9 +2201,6 @@
     <w:p>
       <w:pPr>
         <w:spacing w:after="0"/>
-        <w:rPr>
-          <w:rFonts w:hint="eastAsia"/>
-        </w:rPr>
       </w:pPr>
       <w:r>
         <w:t>Empty set (0.00 sec)</w:t>
@@ -2296,9 +2209,6 @@
     <w:p>
       <w:pPr>
         <w:spacing w:after="0"/>
-        <w:rPr>
-          <w:rFonts w:hint="eastAsia"/>
-        </w:rPr>
       </w:pPr>
     </w:p>
     <w:p>
@@ -2332,9 +2242,6 @@
     <w:p>
       <w:pPr>
         <w:spacing w:after="0"/>
-        <w:rPr>
-          <w:rFonts w:hint="eastAsia"/>
-        </w:rPr>
       </w:pPr>
     </w:p>
     <w:p>
@@ -2459,9 +2366,6 @@
     <w:p>
       <w:pPr>
         <w:spacing w:after="0"/>
-        <w:rPr>
-          <w:rFonts w:hint="eastAsia"/>
-        </w:rPr>
       </w:pPr>
       <w:r>
         <w:rPr>
@@ -2691,164 +2595,657 @@
       <w:pPr>
         <w:spacing w:after="0"/>
       </w:pPr>
-    </w:p>
-    <w:p>
-      <w:pPr>
-        <w:spacing w:after="0"/>
-      </w:pPr>
-    </w:p>
-    <w:p>
-      <w:pPr>
-        <w:spacing w:after="0"/>
-      </w:pPr>
-    </w:p>
-    <w:p>
-      <w:pPr>
-        <w:spacing w:after="0"/>
-      </w:pPr>
-    </w:p>
-    <w:p>
-      <w:pPr>
-        <w:spacing w:after="0"/>
-      </w:pPr>
-    </w:p>
-    <w:p>
-      <w:pPr>
-        <w:spacing w:after="0"/>
-      </w:pPr>
-    </w:p>
-    <w:p>
-      <w:pPr>
-        <w:spacing w:after="0"/>
-        <w:rPr>
-          <w:rFonts w:hint="eastAsia"/>
-        </w:rPr>
-      </w:pPr>
-    </w:p>
-    <w:p>
-      <w:pPr>
-        <w:spacing w:after="0"/>
-      </w:pPr>
-    </w:p>
-    <w:p>
-      <w:pPr>
-        <w:spacing w:after="0"/>
-        <w:rPr>
-          <w:rFonts w:hint="eastAsia"/>
-        </w:rPr>
-      </w:pPr>
-    </w:p>
-    <w:p>
-      <w:pPr>
-        <w:spacing w:after="0"/>
-      </w:pPr>
-    </w:p>
-    <w:p>
-      <w:pPr>
-        <w:spacing w:after="0"/>
-      </w:pPr>
-    </w:p>
-    <w:p>
-      <w:pPr>
-        <w:spacing w:after="0"/>
-      </w:pPr>
-    </w:p>
-    <w:p>
-      <w:pPr>
-        <w:spacing w:after="0"/>
-      </w:pPr>
-    </w:p>
-    <w:p>
-      <w:pPr>
-        <w:spacing w:after="0"/>
-      </w:pPr>
-    </w:p>
-    <w:p>
-      <w:pPr>
-        <w:spacing w:after="0"/>
-      </w:pPr>
-    </w:p>
-    <w:p>
-      <w:pPr>
-        <w:spacing w:after="0"/>
-      </w:pPr>
-    </w:p>
-    <w:p>
-      <w:pPr>
-        <w:spacing w:after="0"/>
-      </w:pPr>
-    </w:p>
-    <w:p>
-      <w:pPr>
-        <w:spacing w:after="0"/>
-      </w:pPr>
-    </w:p>
-    <w:p>
-      <w:pPr>
-        <w:spacing w:after="0"/>
-      </w:pPr>
-    </w:p>
-    <w:p>
-      <w:pPr>
-        <w:spacing w:after="0"/>
-      </w:pPr>
-    </w:p>
-    <w:p>
-      <w:pPr>
-        <w:spacing w:after="0"/>
-      </w:pPr>
-    </w:p>
-    <w:p>
-      <w:pPr>
-        <w:spacing w:after="0"/>
-      </w:pPr>
-    </w:p>
-    <w:p>
-      <w:pPr>
-        <w:spacing w:after="0"/>
-      </w:pPr>
-    </w:p>
-    <w:p>
-      <w:pPr>
-        <w:spacing w:after="0"/>
-      </w:pPr>
-    </w:p>
-    <w:p>
-      <w:pPr>
-        <w:spacing w:after="0"/>
-      </w:pPr>
-    </w:p>
-    <w:p>
-      <w:pPr>
-        <w:spacing w:after="0"/>
-      </w:pPr>
-    </w:p>
-    <w:p>
-      <w:pPr>
-        <w:spacing w:after="0"/>
-      </w:pPr>
-    </w:p>
-    <w:p>
-      <w:pPr>
-        <w:spacing w:after="0"/>
-      </w:pPr>
-    </w:p>
-    <w:p>
-      <w:pPr>
-        <w:spacing w:after="0"/>
-      </w:pPr>
-    </w:p>
-    <w:p>
-      <w:pPr>
-        <w:spacing w:after="0"/>
-      </w:pPr>
-    </w:p>
-    <w:p>
-      <w:pPr>
-        <w:spacing w:after="0"/>
-        <w:rPr>
-          <w:rFonts w:hint="eastAsia"/>
-        </w:rPr>
+      <w:r>
+        <w:rPr>
+          <w:noProof/>
+        </w:rPr>
+        <w:drawing>
+          <wp:inline distT="0" distB="0" distL="0" distR="0" wp14:anchorId="4D3D956F" wp14:editId="1B8E511F">
+            <wp:extent cx="4077260" cy="3105150"/>
+            <wp:effectExtent l="0" t="0" r="0" b="0"/>
+            <wp:docPr id="5" name="그림 5"/>
+            <wp:cNvGraphicFramePr>
+              <a:graphicFrameLocks xmlns:a="http://schemas.openxmlformats.org/drawingml/2006/main" noChangeAspect="1"/>
+            </wp:cNvGraphicFramePr>
+            <a:graphic xmlns:a="http://schemas.openxmlformats.org/drawingml/2006/main">
+              <a:graphicData uri="http://schemas.openxmlformats.org/drawingml/2006/picture">
+                <pic:pic xmlns:pic="http://schemas.openxmlformats.org/drawingml/2006/picture">
+                  <pic:nvPicPr>
+                    <pic:cNvPr id="1" name=""/>
+                    <pic:cNvPicPr/>
+                  </pic:nvPicPr>
+                  <pic:blipFill>
+                    <a:blip r:embed="rId19"/>
+                    <a:stretch>
+                      <a:fillRect/>
+                    </a:stretch>
+                  </pic:blipFill>
+                  <pic:spPr>
+                    <a:xfrm>
+                      <a:off x="0" y="0"/>
+                      <a:ext cx="4093418" cy="3117455"/>
+                    </a:xfrm>
+                    <a:prstGeom prst="rect">
+                      <a:avLst/>
+                    </a:prstGeom>
+                  </pic:spPr>
+                </pic:pic>
+              </a:graphicData>
+            </a:graphic>
+          </wp:inline>
+        </w:drawing>
+      </w:r>
+      <w:r>
+        <w:rPr>
+          <w:rFonts w:hint="eastAsia"/>
+        </w:rPr>
+        <w:t>아카이브</w:t>
+      </w:r>
+    </w:p>
+    <w:p>
+      <w:pPr>
+        <w:spacing w:after="0"/>
+      </w:pPr>
+      <w:r>
+        <w:rPr>
+          <w:noProof/>
+        </w:rPr>
+        <w:drawing>
+          <wp:inline distT="0" distB="0" distL="0" distR="0" wp14:anchorId="128B7944" wp14:editId="2EAD083D">
+            <wp:extent cx="5419725" cy="2244508"/>
+            <wp:effectExtent l="0" t="0" r="0" b="3810"/>
+            <wp:docPr id="16" name="그림 16"/>
+            <wp:cNvGraphicFramePr>
+              <a:graphicFrameLocks xmlns:a="http://schemas.openxmlformats.org/drawingml/2006/main" noChangeAspect="1"/>
+            </wp:cNvGraphicFramePr>
+            <a:graphic xmlns:a="http://schemas.openxmlformats.org/drawingml/2006/main">
+              <a:graphicData uri="http://schemas.openxmlformats.org/drawingml/2006/picture">
+                <pic:pic xmlns:pic="http://schemas.openxmlformats.org/drawingml/2006/picture">
+                  <pic:nvPicPr>
+                    <pic:cNvPr id="1" name=""/>
+                    <pic:cNvPicPr/>
+                  </pic:nvPicPr>
+                  <pic:blipFill>
+                    <a:blip r:embed="rId20"/>
+                    <a:stretch>
+                      <a:fillRect/>
+                    </a:stretch>
+                  </pic:blipFill>
+                  <pic:spPr>
+                    <a:xfrm>
+                      <a:off x="0" y="0"/>
+                      <a:ext cx="5436991" cy="2251658"/>
+                    </a:xfrm>
+                    <a:prstGeom prst="rect">
+                      <a:avLst/>
+                    </a:prstGeom>
+                  </pic:spPr>
+                </pic:pic>
+              </a:graphicData>
+            </a:graphic>
+          </wp:inline>
+        </w:drawing>
+      </w:r>
+    </w:p>
+    <w:p>
+      <w:pPr>
+        <w:spacing w:after="0"/>
+      </w:pPr>
+      <w:r>
+        <w:rPr>
+          <w:noProof/>
+        </w:rPr>
+        <w:drawing>
+          <wp:inline distT="0" distB="0" distL="0" distR="0" wp14:anchorId="137E7898" wp14:editId="5CAC699B">
+            <wp:extent cx="4938239" cy="1790700"/>
+            <wp:effectExtent l="0" t="0" r="0" b="0"/>
+            <wp:docPr id="18" name="그림 18"/>
+            <wp:cNvGraphicFramePr>
+              <a:graphicFrameLocks xmlns:a="http://schemas.openxmlformats.org/drawingml/2006/main" noChangeAspect="1"/>
+            </wp:cNvGraphicFramePr>
+            <a:graphic xmlns:a="http://schemas.openxmlformats.org/drawingml/2006/main">
+              <a:graphicData uri="http://schemas.openxmlformats.org/drawingml/2006/picture">
+                <pic:pic xmlns:pic="http://schemas.openxmlformats.org/drawingml/2006/picture">
+                  <pic:nvPicPr>
+                    <pic:cNvPr id="1" name=""/>
+                    <pic:cNvPicPr/>
+                  </pic:nvPicPr>
+                  <pic:blipFill>
+                    <a:blip r:embed="rId21"/>
+                    <a:stretch>
+                      <a:fillRect/>
+                    </a:stretch>
+                  </pic:blipFill>
+                  <pic:spPr>
+                    <a:xfrm>
+                      <a:off x="0" y="0"/>
+                      <a:ext cx="4960269" cy="1798689"/>
+                    </a:xfrm>
+                    <a:prstGeom prst="rect">
+                      <a:avLst/>
+                    </a:prstGeom>
+                  </pic:spPr>
+                </pic:pic>
+              </a:graphicData>
+            </a:graphic>
+          </wp:inline>
+        </w:drawing>
+      </w:r>
+    </w:p>
+    <w:p>
+      <w:pPr>
+        <w:spacing w:after="0"/>
+        <w:rPr>
+          <w:rFonts w:hint="eastAsia"/>
+        </w:rPr>
+      </w:pPr>
+      <w:proofErr w:type="spellStart"/>
+      <w:r>
+        <w:rPr>
+          <w:rFonts w:hint="eastAsia"/>
+        </w:rPr>
+        <w:lastRenderedPageBreak/>
+        <w:t>컴</w:t>
+      </w:r>
+      <w:proofErr w:type="spellEnd"/>
+      <w:r>
+        <w:rPr>
+          <w:rFonts w:hint="eastAsia"/>
+        </w:rPr>
+        <w:t xml:space="preserve"> </w:t>
+      </w:r>
+      <w:proofErr w:type="spellStart"/>
+      <w:r>
+        <w:rPr>
+          <w:rFonts w:hint="eastAsia"/>
+        </w:rPr>
+        <w:t>재부팅때마다</w:t>
+      </w:r>
+      <w:proofErr w:type="spellEnd"/>
+      <w:r>
+        <w:rPr>
+          <w:rFonts w:hint="eastAsia"/>
+        </w:rPr>
+        <w:t xml:space="preserve"> 사용하려면 서비스에서 </w:t>
+      </w:r>
+      <w:proofErr w:type="spellStart"/>
+      <w:r>
+        <w:t>mysql</w:t>
+      </w:r>
+      <w:proofErr w:type="spellEnd"/>
+      <w:r>
+        <w:rPr>
+          <w:rFonts w:hint="eastAsia"/>
+        </w:rPr>
+        <w:t>을 실행시켜야 함</w:t>
+      </w:r>
+    </w:p>
+    <w:p>
+      <w:pPr>
+        <w:spacing w:after="0"/>
+      </w:pPr>
+    </w:p>
+    <w:p>
+      <w:pPr>
+        <w:spacing w:after="0"/>
+      </w:pPr>
+      <w:r>
+        <w:rPr>
+          <w:noProof/>
+        </w:rPr>
+        <w:drawing>
+          <wp:inline distT="0" distB="0" distL="0" distR="0" wp14:anchorId="769FF811" wp14:editId="79BEEAC0">
+            <wp:extent cx="4071192" cy="3409950"/>
+            <wp:effectExtent l="0" t="0" r="5715" b="0"/>
+            <wp:docPr id="19" name="그림 19"/>
+            <wp:cNvGraphicFramePr>
+              <a:graphicFrameLocks xmlns:a="http://schemas.openxmlformats.org/drawingml/2006/main" noChangeAspect="1"/>
+            </wp:cNvGraphicFramePr>
+            <a:graphic xmlns:a="http://schemas.openxmlformats.org/drawingml/2006/main">
+              <a:graphicData uri="http://schemas.openxmlformats.org/drawingml/2006/picture">
+                <pic:pic xmlns:pic="http://schemas.openxmlformats.org/drawingml/2006/picture">
+                  <pic:nvPicPr>
+                    <pic:cNvPr id="1" name=""/>
+                    <pic:cNvPicPr/>
+                  </pic:nvPicPr>
+                  <pic:blipFill>
+                    <a:blip r:embed="rId22"/>
+                    <a:stretch>
+                      <a:fillRect/>
+                    </a:stretch>
+                  </pic:blipFill>
+                  <pic:spPr>
+                    <a:xfrm>
+                      <a:off x="0" y="0"/>
+                      <a:ext cx="4078407" cy="3415993"/>
+                    </a:xfrm>
+                    <a:prstGeom prst="rect">
+                      <a:avLst/>
+                    </a:prstGeom>
+                  </pic:spPr>
+                </pic:pic>
+              </a:graphicData>
+            </a:graphic>
+          </wp:inline>
+        </w:drawing>
+      </w:r>
+    </w:p>
+    <w:p>
+      <w:pPr>
+        <w:spacing w:after="0"/>
+        <w:rPr>
+          <w:rFonts w:hint="eastAsia"/>
+        </w:rPr>
+      </w:pPr>
+      <w:r>
+        <w:rPr>
+          <w:rFonts w:hint="eastAsia"/>
+        </w:rPr>
+        <w:t>오라클의 S</w:t>
+      </w:r>
+      <w:r>
+        <w:t>QLDEVELOPER</w:t>
+      </w:r>
+      <w:r>
+        <w:rPr>
+          <w:rFonts w:hint="eastAsia"/>
+        </w:rPr>
+        <w:t>처럼 M</w:t>
+      </w:r>
+      <w:r>
+        <w:t>ySQL</w:t>
+      </w:r>
+      <w:r>
+        <w:rPr>
+          <w:rFonts w:hint="eastAsia"/>
+        </w:rPr>
+        <w:t>은 W</w:t>
+      </w:r>
+      <w:r>
+        <w:t>orkbench</w:t>
+      </w:r>
+      <w:r>
+        <w:rPr>
+          <w:rFonts w:hint="eastAsia"/>
+        </w:rPr>
+        <w:t>를 사용</w:t>
+      </w:r>
+    </w:p>
+    <w:p>
+      <w:pPr>
+        <w:spacing w:after="0"/>
+      </w:pPr>
+    </w:p>
+    <w:p>
+      <w:pPr>
+        <w:spacing w:after="0"/>
+      </w:pPr>
+      <w:r>
+        <w:rPr>
+          <w:rFonts w:hint="eastAsia"/>
+        </w:rPr>
+        <w:t>물론 S</w:t>
+      </w:r>
+      <w:r>
+        <w:t>QL Developer</w:t>
+      </w:r>
+      <w:r>
+        <w:rPr>
+          <w:rFonts w:hint="eastAsia"/>
+        </w:rPr>
+        <w:t xml:space="preserve">에서 </w:t>
+      </w:r>
+      <w:r>
+        <w:t>MySQL</w:t>
+      </w:r>
+      <w:r>
+        <w:rPr>
+          <w:rFonts w:hint="eastAsia"/>
+        </w:rPr>
+        <w:t>접근 가능</w:t>
+      </w:r>
+      <w:r>
+        <w:t xml:space="preserve">, </w:t>
+      </w:r>
+      <w:proofErr w:type="spellStart"/>
+      <w:r>
+        <w:rPr>
+          <w:rFonts w:hint="eastAsia"/>
+        </w:rPr>
+        <w:t>워크벤치가</w:t>
+      </w:r>
+      <w:proofErr w:type="spellEnd"/>
+      <w:r>
+        <w:rPr>
+          <w:rFonts w:hint="eastAsia"/>
+        </w:rPr>
+        <w:t xml:space="preserve"> 더 가볍다고 함</w:t>
+      </w:r>
+    </w:p>
+    <w:p>
+      <w:pPr>
+        <w:spacing w:after="0"/>
+      </w:pPr>
+    </w:p>
+    <w:p>
+      <w:pPr>
+        <w:spacing w:after="0"/>
+      </w:pPr>
+    </w:p>
+    <w:p>
+      <w:pPr>
+        <w:spacing w:after="0"/>
+      </w:pPr>
+    </w:p>
+    <w:p>
+      <w:pPr>
+        <w:spacing w:after="0"/>
+      </w:pPr>
+    </w:p>
+    <w:p>
+      <w:pPr>
+        <w:spacing w:after="0"/>
+      </w:pPr>
+    </w:p>
+    <w:p>
+      <w:pPr>
+        <w:spacing w:after="0"/>
+      </w:pPr>
+    </w:p>
+    <w:p>
+      <w:pPr>
+        <w:spacing w:after="0"/>
+      </w:pPr>
+    </w:p>
+    <w:p>
+      <w:pPr>
+        <w:spacing w:after="0"/>
+      </w:pPr>
+    </w:p>
+    <w:p>
+      <w:pPr>
+        <w:spacing w:after="0"/>
+      </w:pPr>
+    </w:p>
+    <w:p>
+      <w:pPr>
+        <w:spacing w:after="0"/>
+      </w:pPr>
+    </w:p>
+    <w:p>
+      <w:pPr>
+        <w:spacing w:after="0"/>
+      </w:pPr>
+    </w:p>
+    <w:p>
+      <w:pPr>
+        <w:spacing w:after="0"/>
+      </w:pPr>
+    </w:p>
+    <w:p>
+      <w:pPr>
+        <w:spacing w:after="0"/>
+      </w:pPr>
+    </w:p>
+    <w:p>
+      <w:pPr>
+        <w:spacing w:after="0"/>
+      </w:pPr>
+    </w:p>
+    <w:p>
+      <w:pPr>
+        <w:spacing w:after="0"/>
+      </w:pPr>
+    </w:p>
+    <w:p>
+      <w:pPr>
+        <w:spacing w:after="0"/>
+      </w:pPr>
+    </w:p>
+    <w:p>
+      <w:pPr>
+        <w:spacing w:after="0"/>
+      </w:pPr>
+    </w:p>
+    <w:p>
+      <w:pPr>
+        <w:spacing w:after="0"/>
+      </w:pPr>
+    </w:p>
+    <w:p>
+      <w:pPr>
+        <w:spacing w:after="0"/>
+      </w:pPr>
+    </w:p>
+    <w:p>
+      <w:pPr>
+        <w:spacing w:after="0"/>
+      </w:pPr>
+    </w:p>
+    <w:p>
+      <w:pPr>
+        <w:spacing w:after="0"/>
+      </w:pPr>
+    </w:p>
+    <w:p>
+      <w:pPr>
+        <w:spacing w:after="0"/>
+      </w:pPr>
+    </w:p>
+    <w:p>
+      <w:pPr>
+        <w:spacing w:after="0"/>
+      </w:pPr>
+    </w:p>
+    <w:p>
+      <w:pPr>
+        <w:spacing w:after="0"/>
+      </w:pPr>
+    </w:p>
+    <w:p>
+      <w:pPr>
+        <w:spacing w:after="0"/>
+      </w:pPr>
+    </w:p>
+    <w:p>
+      <w:pPr>
+        <w:spacing w:after="0"/>
+      </w:pPr>
+    </w:p>
+    <w:p>
+      <w:pPr>
+        <w:spacing w:after="0"/>
+      </w:pPr>
+    </w:p>
+    <w:p>
+      <w:pPr>
+        <w:spacing w:after="0"/>
+      </w:pPr>
+    </w:p>
+    <w:p>
+      <w:pPr>
+        <w:spacing w:after="0"/>
+      </w:pPr>
+    </w:p>
+    <w:p>
+      <w:pPr>
+        <w:spacing w:after="0"/>
+      </w:pPr>
+    </w:p>
+    <w:p>
+      <w:pPr>
+        <w:spacing w:after="0"/>
+      </w:pPr>
+    </w:p>
+    <w:p>
+      <w:pPr>
+        <w:spacing w:after="0"/>
+      </w:pPr>
+    </w:p>
+    <w:p>
+      <w:pPr>
+        <w:spacing w:after="0"/>
+      </w:pPr>
+    </w:p>
+    <w:p>
+      <w:pPr>
+        <w:spacing w:after="0"/>
+      </w:pPr>
+    </w:p>
+    <w:p>
+      <w:pPr>
+        <w:spacing w:after="0"/>
+      </w:pPr>
+    </w:p>
+    <w:p>
+      <w:pPr>
+        <w:spacing w:after="0"/>
+      </w:pPr>
+    </w:p>
+    <w:p>
+      <w:pPr>
+        <w:spacing w:after="0"/>
+      </w:pPr>
+    </w:p>
+    <w:p>
+      <w:pPr>
+        <w:spacing w:after="0"/>
+      </w:pPr>
+    </w:p>
+    <w:p>
+      <w:pPr>
+        <w:spacing w:after="0"/>
+      </w:pPr>
+    </w:p>
+    <w:p>
+      <w:pPr>
+        <w:spacing w:after="0"/>
+      </w:pPr>
+    </w:p>
+    <w:p>
+      <w:pPr>
+        <w:spacing w:after="0"/>
+        <w:rPr>
+          <w:rFonts w:hint="eastAsia"/>
+        </w:rPr>
+      </w:pPr>
+    </w:p>
+    <w:p>
+      <w:pPr>
+        <w:spacing w:after="0"/>
+      </w:pPr>
+    </w:p>
+    <w:p>
+      <w:pPr>
+        <w:spacing w:after="0"/>
+      </w:pPr>
+    </w:p>
+    <w:p>
+      <w:pPr>
+        <w:spacing w:after="0"/>
+      </w:pPr>
+    </w:p>
+    <w:p>
+      <w:pPr>
+        <w:spacing w:after="0"/>
+      </w:pPr>
+    </w:p>
+    <w:p>
+      <w:pPr>
+        <w:spacing w:after="0"/>
+      </w:pPr>
+    </w:p>
+    <w:p>
+      <w:pPr>
+        <w:spacing w:after="0"/>
+      </w:pPr>
+    </w:p>
+    <w:p>
+      <w:pPr>
+        <w:spacing w:after="0"/>
+        <w:rPr>
+          <w:rFonts w:hint="eastAsia"/>
+        </w:rPr>
+      </w:pPr>
+    </w:p>
+    <w:p>
+      <w:pPr>
+        <w:spacing w:after="0"/>
+      </w:pPr>
+    </w:p>
+    <w:p>
+      <w:pPr>
+        <w:spacing w:after="0"/>
+      </w:pPr>
+    </w:p>
+    <w:p>
+      <w:pPr>
+        <w:spacing w:after="0"/>
+      </w:pPr>
+    </w:p>
+    <w:p>
+      <w:pPr>
+        <w:spacing w:after="0"/>
+      </w:pPr>
+    </w:p>
+    <w:p>
+      <w:pPr>
+        <w:spacing w:after="0"/>
+      </w:pPr>
+    </w:p>
+    <w:p>
+      <w:pPr>
+        <w:spacing w:after="0"/>
+      </w:pPr>
+    </w:p>
+    <w:p>
+      <w:pPr>
+        <w:spacing w:after="0"/>
+      </w:pPr>
+    </w:p>
+    <w:p>
+      <w:pPr>
+        <w:spacing w:after="0"/>
+      </w:pPr>
+    </w:p>
+    <w:p>
+      <w:pPr>
+        <w:spacing w:after="0"/>
+      </w:pPr>
+    </w:p>
+    <w:p>
+      <w:pPr>
+        <w:spacing w:after="0"/>
+      </w:pPr>
+    </w:p>
+    <w:p>
+      <w:pPr>
+        <w:spacing w:after="0"/>
+      </w:pPr>
+    </w:p>
+    <w:p>
+      <w:pPr>
+        <w:spacing w:after="0"/>
+      </w:pPr>
+    </w:p>
+    <w:p>
+      <w:pPr>
+        <w:spacing w:after="0"/>
+      </w:pPr>
+    </w:p>
+    <w:p>
+      <w:pPr>
+        <w:spacing w:after="0"/>
+      </w:pPr>
+    </w:p>
+    <w:p>
+      <w:pPr>
+        <w:spacing w:after="0"/>
+      </w:pPr>
+    </w:p>
+    <w:p>
+      <w:pPr>
+        <w:spacing w:after="0"/>
       </w:pPr>
     </w:p>
     <w:sectPr>
@@ -2985,6 +3382,7 @@
     <w:lsdException w:name="HTML Sample" w:semiHidden="1" w:unhideWhenUsed="1"/>
     <w:lsdException w:name="HTML Typewriter" w:semiHidden="1" w:unhideWhenUsed="1"/>
     <w:lsdException w:name="HTML Variable" w:semiHidden="1" w:unhideWhenUsed="1"/>
+    <w:lsdException w:name="Normal Table" w:semiHidden="1" w:unhideWhenUsed="1"/>
     <w:lsdException w:name="annotation subject" w:semiHidden="1" w:unhideWhenUsed="1"/>
     <w:lsdException w:name="No List" w:semiHidden="1" w:unhideWhenUsed="1"/>
     <w:lsdException w:name="Outline List 1" w:semiHidden="1" w:unhideWhenUsed="1"/>
@@ -3031,8 +3429,10 @@
     <w:lsdException w:name="Table Subtle 2" w:semiHidden="1" w:unhideWhenUsed="1"/>
     <w:lsdException w:name="Table Web 1" w:semiHidden="1" w:unhideWhenUsed="1"/>
     <w:lsdException w:name="Table Web 2" w:semiHidden="1" w:unhideWhenUsed="1"/>
+    <w:lsdException w:name="Table Web 3" w:semiHidden="1" w:unhideWhenUsed="1"/>
     <w:lsdException w:name="Balloon Text" w:semiHidden="1" w:unhideWhenUsed="1"/>
     <w:lsdException w:name="Table Grid" w:uiPriority="39"/>
+    <w:lsdException w:name="Table Theme" w:semiHidden="1" w:unhideWhenUsed="1"/>
     <w:lsdException w:name="Placeholder Text" w:semiHidden="1"/>
     <w:lsdException w:name="No Spacing" w:uiPriority="1" w:qFormat="1"/>
     <w:lsdException w:name="Light Shading" w:uiPriority="60"/>
